--- a/HW assignments/HW2/HW2_JasonM.docx
+++ b/HW assignments/HW2/HW2_JasonM.docx
@@ -284,7 +284,7 @@
         <w:rPr>
           <w:rStyle w:val="FunctionTok"/>
         </w:rPr>
-        <w:t xml:space="preserve">seq</w:t>
+        <w:t xml:space="preserve">matrix</w:t>
       </w:r>
       <w:r>
         <w:rPr>
@@ -294,9 +294,57 @@
       </w:r>
       <w:r>
         <w:rPr>
+          <w:rStyle w:val="DecValTok"/>
+        </w:rPr>
+        <w:t xml:space="preserve">20</w:t>
+      </w:r>
+      <w:r>
+        <w:rPr>
+          <w:rStyle w:val="SpecialCharTok"/>
+        </w:rPr>
+        <w:t xml:space="preserve">:</w:t>
+      </w:r>
+      <w:r>
+        <w:rPr>
+          <w:rStyle w:val="DecValTok"/>
+        </w:rPr>
+        <w:t xml:space="preserve">39</w:t>
+      </w:r>
+      <w:r>
+        <w:rPr>
+          <w:rStyle w:val="NormalTok"/>
+        </w:rPr>
+        <w:t xml:space="preserve">,</w:t>
+      </w:r>
+      <w:r>
+        <w:rPr>
+          <w:rStyle w:val="DecValTok"/>
+        </w:rPr>
+        <w:t xml:space="preserve">4</w:t>
+      </w:r>
+      <w:r>
+        <w:rPr>
+          <w:rStyle w:val="NormalTok"/>
+        </w:rPr>
+        <w:t xml:space="preserve">,</w:t>
+      </w:r>
+      <w:r>
+        <w:rPr>
+          <w:rStyle w:val="DecValTok"/>
+        </w:rPr>
+        <w:t xml:space="preserve">5</w:t>
+      </w:r>
+      <w:r>
+        <w:rPr>
+          <w:rStyle w:val="NormalTok"/>
+        </w:rPr>
+        <w:t xml:space="preserve">, </w:t>
+      </w:r>
+      <w:r>
+        <w:rPr>
           <w:rStyle w:val="AttributeTok"/>
         </w:rPr>
-        <w:t xml:space="preserve">from =</w:t>
+        <w:t xml:space="preserve">byrow =</w:t>
       </w:r>
       <w:r>
         <w:rPr>
@@ -306,9 +354,305 @@
       </w:r>
       <w:r>
         <w:rPr>
+          <w:rStyle w:val="ConstantTok"/>
+        </w:rPr>
+        <w:t xml:space="preserve">TRUE</w:t>
+      </w:r>
+      <w:r>
+        <w:rPr>
+          <w:rStyle w:val="NormalTok"/>
+        </w:rPr>
+        <w:t xml:space="preserve">)</w:t>
+      </w:r>
+      <w:r>
+        <w:br/>
+      </w:r>
+      <w:r>
+        <w:rPr>
+          <w:rStyle w:val="NormalTok"/>
+        </w:rPr>
+        <w:t xml:space="preserve">a</w:t>
+      </w:r>
+    </w:p>
+    <w:p>
+      <w:pPr>
+        <w:pStyle w:val="SourceCode"/>
+      </w:pPr>
+      <w:r>
+        <w:rPr>
+          <w:rStyle w:val="VerbatimChar"/>
+        </w:rPr>
+        <w:t xml:space="preserve">     [,1] [,2] [,3] [,4] [,5]</w:t>
+      </w:r>
+      <w:r>
+        <w:br/>
+      </w:r>
+      <w:r>
+        <w:rPr>
+          <w:rStyle w:val="VerbatimChar"/>
+        </w:rPr>
+        <w:t xml:space="preserve">[1,]   20   21   22   23   24</w:t>
+      </w:r>
+      <w:r>
+        <w:br/>
+      </w:r>
+      <w:r>
+        <w:rPr>
+          <w:rStyle w:val="VerbatimChar"/>
+        </w:rPr>
+        <w:t xml:space="preserve">[2,]   25   26   27   28   29</w:t>
+      </w:r>
+      <w:r>
+        <w:br/>
+      </w:r>
+      <w:r>
+        <w:rPr>
+          <w:rStyle w:val="VerbatimChar"/>
+        </w:rPr>
+        <w:t xml:space="preserve">[3,]   30   31   32   33   34</w:t>
+      </w:r>
+      <w:r>
+        <w:br/>
+      </w:r>
+      <w:r>
+        <w:rPr>
+          <w:rStyle w:val="VerbatimChar"/>
+        </w:rPr>
+        <w:t xml:space="preserve">[4,]   35   36   37   38   39</w:t>
+      </w:r>
+    </w:p>
+    <w:p>
+      <w:pPr>
+        <w:pStyle w:val="SourceCode"/>
+      </w:pPr>
+      <w:r>
+        <w:rPr>
+          <w:rStyle w:val="FunctionTok"/>
+        </w:rPr>
+        <w:t xml:space="preserve">colnames</w:t>
+      </w:r>
+      <w:r>
+        <w:rPr>
+          <w:rStyle w:val="NormalTok"/>
+        </w:rPr>
+        <w:t xml:space="preserve">(a)</w:t>
+      </w:r>
+      <w:r>
+        <w:rPr>
+          <w:rStyle w:val="OtherTok"/>
+        </w:rPr>
+        <w:t xml:space="preserve">&lt;-</w:t>
+      </w:r>
+      <w:r>
+        <w:rPr>
+          <w:rStyle w:val="NormalTok"/>
+        </w:rPr>
+        <w:t xml:space="preserve">(</w:t>
+      </w:r>
+      <w:r>
+        <w:rPr>
+          <w:rStyle w:val="FunctionTok"/>
+        </w:rPr>
+        <w:t xml:space="preserve">c</w:t>
+      </w:r>
+      <w:r>
+        <w:rPr>
+          <w:rStyle w:val="NormalTok"/>
+        </w:rPr>
+        <w:t xml:space="preserve">(</w:t>
+      </w:r>
+      <w:r>
+        <w:rPr>
+          <w:rStyle w:val="StringTok"/>
+        </w:rPr>
+        <w:t xml:space="preserve">'A'</w:t>
+      </w:r>
+      <w:r>
+        <w:rPr>
+          <w:rStyle w:val="NormalTok"/>
+        </w:rPr>
+        <w:t xml:space="preserve">,</w:t>
+      </w:r>
+      <w:r>
+        <w:rPr>
+          <w:rStyle w:val="StringTok"/>
+        </w:rPr>
+        <w:t xml:space="preserve">'B'</w:t>
+      </w:r>
+      <w:r>
+        <w:rPr>
+          <w:rStyle w:val="NormalTok"/>
+        </w:rPr>
+        <w:t xml:space="preserve">,</w:t>
+      </w:r>
+      <w:r>
+        <w:rPr>
+          <w:rStyle w:val="StringTok"/>
+        </w:rPr>
+        <w:t xml:space="preserve">'C'</w:t>
+      </w:r>
+      <w:r>
+        <w:rPr>
+          <w:rStyle w:val="NormalTok"/>
+        </w:rPr>
+        <w:t xml:space="preserve">,</w:t>
+      </w:r>
+      <w:r>
+        <w:rPr>
+          <w:rStyle w:val="StringTok"/>
+        </w:rPr>
+        <w:t xml:space="preserve">'D'</w:t>
+      </w:r>
+      <w:r>
+        <w:rPr>
+          <w:rStyle w:val="NormalTok"/>
+        </w:rPr>
+        <w:t xml:space="preserve">,</w:t>
+      </w:r>
+      <w:r>
+        <w:rPr>
+          <w:rStyle w:val="StringTok"/>
+        </w:rPr>
+        <w:t xml:space="preserve">'E'</w:t>
+      </w:r>
+      <w:r>
+        <w:rPr>
+          <w:rStyle w:val="NormalTok"/>
+        </w:rPr>
+        <w:t xml:space="preserve">))</w:t>
+      </w:r>
+      <w:r>
+        <w:br/>
+      </w:r>
+      <w:r>
+        <w:rPr>
+          <w:rStyle w:val="NormalTok"/>
+        </w:rPr>
+        <w:t xml:space="preserve">a</w:t>
+      </w:r>
+    </w:p>
+    <w:p>
+      <w:pPr>
+        <w:pStyle w:val="SourceCode"/>
+      </w:pPr>
+      <w:r>
+        <w:rPr>
+          <w:rStyle w:val="VerbatimChar"/>
+        </w:rPr>
+        <w:t xml:space="preserve">      A  B  C  D  E</w:t>
+      </w:r>
+      <w:r>
+        <w:br/>
+      </w:r>
+      <w:r>
+        <w:rPr>
+          <w:rStyle w:val="VerbatimChar"/>
+        </w:rPr>
+        <w:t xml:space="preserve">[1,] 20 21 22 23 24</w:t>
+      </w:r>
+      <w:r>
+        <w:br/>
+      </w:r>
+      <w:r>
+        <w:rPr>
+          <w:rStyle w:val="VerbatimChar"/>
+        </w:rPr>
+        <w:t xml:space="preserve">[2,] 25 26 27 28 29</w:t>
+      </w:r>
+      <w:r>
+        <w:br/>
+      </w:r>
+      <w:r>
+        <w:rPr>
+          <w:rStyle w:val="VerbatimChar"/>
+        </w:rPr>
+        <w:t xml:space="preserve">[3,] 30 31 32 33 34</w:t>
+      </w:r>
+      <w:r>
+        <w:br/>
+      </w:r>
+      <w:r>
+        <w:rPr>
+          <w:rStyle w:val="VerbatimChar"/>
+        </w:rPr>
+        <w:t xml:space="preserve">[4,] 35 36 37 38 39</w:t>
+      </w:r>
+    </w:p>
+    <w:p>
+      <w:pPr>
+        <w:pStyle w:val="SourceCode"/>
+      </w:pPr>
+      <w:r>
+        <w:rPr>
+          <w:rStyle w:val="NormalTok"/>
+        </w:rPr>
+        <w:t xml:space="preserve">B </w:t>
+      </w:r>
+      <w:r>
+        <w:rPr>
+          <w:rStyle w:val="OtherTok"/>
+        </w:rPr>
+        <w:t xml:space="preserve">&lt;-</w:t>
+      </w:r>
+      <w:r>
+        <w:rPr>
+          <w:rStyle w:val="NormalTok"/>
+        </w:rPr>
+        <w:t xml:space="preserve"> a[</w:t>
+      </w:r>
+      <w:r>
+        <w:rPr>
+          <w:rStyle w:val="FunctionTok"/>
+        </w:rPr>
+        <w:t xml:space="preserve">c</w:t>
+      </w:r>
+      <w:r>
+        <w:rPr>
+          <w:rStyle w:val="NormalTok"/>
+        </w:rPr>
+        <w:t xml:space="preserve">(</w:t>
+      </w:r>
+      <w:r>
+        <w:rPr>
           <w:rStyle w:val="DecValTok"/>
         </w:rPr>
-        <w:t xml:space="preserve">20</w:t>
+        <w:t xml:space="preserve">2</w:t>
+      </w:r>
+      <w:r>
+        <w:rPr>
+          <w:rStyle w:val="NormalTok"/>
+        </w:rPr>
+        <w:t xml:space="preserve">,</w:t>
+      </w:r>
+      <w:r>
+        <w:rPr>
+          <w:rStyle w:val="DecValTok"/>
+        </w:rPr>
+        <w:t xml:space="preserve">4</w:t>
+      </w:r>
+      <w:r>
+        <w:rPr>
+          <w:rStyle w:val="NormalTok"/>
+        </w:rPr>
+        <w:t xml:space="preserve">), </w:t>
+      </w:r>
+      <w:r>
+        <w:rPr>
+          <w:rStyle w:val="FunctionTok"/>
+        </w:rPr>
+        <w:t xml:space="preserve">c</w:t>
+      </w:r>
+      <w:r>
+        <w:rPr>
+          <w:rStyle w:val="NormalTok"/>
+        </w:rPr>
+        <w:t xml:space="preserve">(</w:t>
+      </w:r>
+      <w:r>
+        <w:rPr>
+          <w:rStyle w:val="StringTok"/>
+        </w:rPr>
+        <w:t xml:space="preserve">"B"</w:t>
       </w:r>
       <w:r>
         <w:rPr>
@@ -318,9 +662,116 @@
       </w:r>
       <w:r>
         <w:rPr>
-          <w:rStyle w:val="AttributeTok"/>
-        </w:rPr>
-        <w:t xml:space="preserve">to =</w:t>
+          <w:rStyle w:val="StringTok"/>
+        </w:rPr>
+        <w:t xml:space="preserve">"D"</w:t>
+      </w:r>
+      <w:r>
+        <w:rPr>
+          <w:rStyle w:val="NormalTok"/>
+        </w:rPr>
+        <w:t xml:space="preserve">)]</w:t>
+      </w:r>
+      <w:r>
+        <w:br/>
+      </w:r>
+      <w:r>
+        <w:rPr>
+          <w:rStyle w:val="NormalTok"/>
+        </w:rPr>
+        <w:t xml:space="preserve">B</w:t>
+      </w:r>
+    </w:p>
+    <w:p>
+      <w:pPr>
+        <w:pStyle w:val="SourceCode"/>
+      </w:pPr>
+      <w:r>
+        <w:rPr>
+          <w:rStyle w:val="VerbatimChar"/>
+        </w:rPr>
+        <w:t xml:space="preserve">      B  D</w:t>
+      </w:r>
+      <w:r>
+        <w:br/>
+      </w:r>
+      <w:r>
+        <w:rPr>
+          <w:rStyle w:val="VerbatimChar"/>
+        </w:rPr>
+        <w:t xml:space="preserve">[1,] 26 28</w:t>
+      </w:r>
+      <w:r>
+        <w:br/>
+      </w:r>
+      <w:r>
+        <w:rPr>
+          <w:rStyle w:val="VerbatimChar"/>
+        </w:rPr>
+        <w:t xml:space="preserve">[2,] 36 38</w:t>
+      </w:r>
+    </w:p>
+    <w:p>
+      <w:pPr>
+        <w:pStyle w:val="SourceCode"/>
+      </w:pPr>
+      <w:r>
+        <w:rPr>
+          <w:rStyle w:val="FunctionTok"/>
+        </w:rPr>
+        <w:t xml:space="preserve">t</w:t>
+      </w:r>
+      <w:r>
+        <w:rPr>
+          <w:rStyle w:val="NormalTok"/>
+        </w:rPr>
+        <w:t xml:space="preserve">(B)</w:t>
+      </w:r>
+    </w:p>
+    <w:p>
+      <w:pPr>
+        <w:pStyle w:val="SourceCode"/>
+      </w:pPr>
+      <w:r>
+        <w:rPr>
+          <w:rStyle w:val="VerbatimChar"/>
+        </w:rPr>
+        <w:t xml:space="preserve">  [,1] [,2]</w:t>
+      </w:r>
+      <w:r>
+        <w:br/>
+      </w:r>
+      <w:r>
+        <w:rPr>
+          <w:rStyle w:val="VerbatimChar"/>
+        </w:rPr>
+        <w:t xml:space="preserve">B   26   36</w:t>
+      </w:r>
+      <w:r>
+        <w:br/>
+      </w:r>
+      <w:r>
+        <w:rPr>
+          <w:rStyle w:val="VerbatimChar"/>
+        </w:rPr>
+        <w:t xml:space="preserve">D   28   38</w:t>
+      </w:r>
+    </w:p>
+    <w:p>
+      <w:pPr>
+        <w:pStyle w:val="SourceCode"/>
+      </w:pPr>
+      <w:r>
+        <w:rPr>
+          <w:rStyle w:val="NormalTok"/>
+        </w:rPr>
+        <w:t xml:space="preserve">B.inverse </w:t>
+      </w:r>
+      <w:r>
+        <w:rPr>
+          <w:rStyle w:val="OtherTok"/>
+        </w:rPr>
+        <w:t xml:space="preserve">&lt;-</w:t>
       </w:r>
       <w:r>
         <w:rPr>
@@ -330,48 +781,24 @@
       </w:r>
       <w:r>
         <w:rPr>
-          <w:rStyle w:val="DecValTok"/>
-        </w:rPr>
-        <w:t xml:space="preserve">39</w:t>
-      </w:r>
-      <w:r>
-        <w:rPr>
-          <w:rStyle w:val="NormalTok"/>
-        </w:rPr>
-        <w:t xml:space="preserve">, </w:t>
-      </w:r>
-      <w:r>
-        <w:rPr>
-          <w:rStyle w:val="AttributeTok"/>
-        </w:rPr>
-        <w:t xml:space="preserve">by =</w:t>
-      </w:r>
-      <w:r>
-        <w:rPr>
-          <w:rStyle w:val="NormalTok"/>
-        </w:rPr>
-        <w:t xml:space="preserve"> </w:t>
-      </w:r>
-      <w:r>
-        <w:rPr>
-          <w:rStyle w:val="DecValTok"/>
-        </w:rPr>
-        <w:t xml:space="preserve">1</w:t>
-      </w:r>
-      <w:r>
-        <w:rPr>
-          <w:rStyle w:val="NormalTok"/>
-        </w:rPr>
-        <w:t xml:space="preserve">)</w:t>
-      </w:r>
-      <w:r>
-        <w:br/>
-      </w:r>
-      <w:r>
-        <w:rPr>
-          <w:rStyle w:val="NormalTok"/>
-        </w:rPr>
-        <w:t xml:space="preserve">a</w:t>
+          <w:rStyle w:val="FunctionTok"/>
+        </w:rPr>
+        <w:t xml:space="preserve">solve</w:t>
+      </w:r>
+      <w:r>
+        <w:rPr>
+          <w:rStyle w:val="NormalTok"/>
+        </w:rPr>
+        <w:t xml:space="preserve">(B)</w:t>
+      </w:r>
+      <w:r>
+        <w:br/>
+      </w:r>
+      <w:r>
+        <w:rPr>
+          <w:rStyle w:val="NormalTok"/>
+        </w:rPr>
+        <w:t xml:space="preserve">B.inverse</w:t>
       </w:r>
     </w:p>
     <w:p>
@@ -382,7 +809,98 @@
         <w:rPr>
           <w:rStyle w:val="VerbatimChar"/>
         </w:rPr>
-        <w:t xml:space="preserve"> [1] 20 21 22 23 24 25 26 27 28 29 30 31 32 33 34 35 36 37 38 39</w:t>
+        <w:t xml:space="preserve">  [,1] [,2]</w:t>
+      </w:r>
+      <w:r>
+        <w:br/>
+      </w:r>
+      <w:r>
+        <w:rPr>
+          <w:rStyle w:val="VerbatimChar"/>
+        </w:rPr>
+        <w:t xml:space="preserve">B -1.9  1.4</w:t>
+      </w:r>
+      <w:r>
+        <w:br/>
+      </w:r>
+      <w:r>
+        <w:rPr>
+          <w:rStyle w:val="VerbatimChar"/>
+        </w:rPr>
+        <w:t xml:space="preserve">D  1.8 -1.3</w:t>
+      </w:r>
+    </w:p>
+    <w:p>
+      <w:pPr>
+        <w:pStyle w:val="SourceCode"/>
+      </w:pPr>
+      <w:r>
+        <w:rPr>
+          <w:rStyle w:val="NormalTok"/>
+        </w:rPr>
+        <w:t xml:space="preserve">B2 </w:t>
+      </w:r>
+      <w:r>
+        <w:rPr>
+          <w:rStyle w:val="OtherTok"/>
+        </w:rPr>
+        <w:t xml:space="preserve">&lt;-</w:t>
+      </w:r>
+      <w:r>
+        <w:rPr>
+          <w:rStyle w:val="NormalTok"/>
+        </w:rPr>
+        <w:t xml:space="preserve"> B.inverse</w:t>
+      </w:r>
+      <w:r>
+        <w:rPr>
+          <w:rStyle w:val="SpecialCharTok"/>
+        </w:rPr>
+        <w:t xml:space="preserve">%*%</w:t>
+      </w:r>
+      <w:r>
+        <w:rPr>
+          <w:rStyle w:val="NormalTok"/>
+        </w:rPr>
+        <w:t xml:space="preserve">B</w:t>
+      </w:r>
+      <w:r>
+        <w:br/>
+      </w:r>
+      <w:r>
+        <w:rPr>
+          <w:rStyle w:val="NormalTok"/>
+        </w:rPr>
+        <w:t xml:space="preserve">B2</w:t>
+      </w:r>
+    </w:p>
+    <w:p>
+      <w:pPr>
+        <w:pStyle w:val="SourceCode"/>
+      </w:pPr>
+      <w:r>
+        <w:rPr>
+          <w:rStyle w:val="VerbatimChar"/>
+        </w:rPr>
+        <w:t xml:space="preserve">  B D</w:t>
+      </w:r>
+      <w:r>
+        <w:br/>
+      </w:r>
+      <w:r>
+        <w:rPr>
+          <w:rStyle w:val="VerbatimChar"/>
+        </w:rPr>
+        <w:t xml:space="preserve">B 1 0</w:t>
+      </w:r>
+      <w:r>
+        <w:br/>
+      </w:r>
+      <w:r>
+        <w:rPr>
+          <w:rStyle w:val="VerbatimChar"/>
+        </w:rPr>
+        <w:t xml:space="preserve">D 0 1</w:t>
       </w:r>
     </w:p>
     <w:bookmarkEnd w:id="22"/>

--- a/HW assignments/HW2/HW2_JasonM.docx
+++ b/HW assignments/HW2/HW2_JasonM.docx
@@ -901,6 +901,109 @@
           <w:rStyle w:val="VerbatimChar"/>
         </w:rPr>
         <w:t xml:space="preserve">D 0 1</w:t>
+      </w:r>
+    </w:p>
+    <w:p>
+      <w:pPr>
+        <w:pStyle w:val="SourceCode"/>
+      </w:pPr>
+      <w:r>
+        <w:rPr>
+          <w:rStyle w:val="NormalTok"/>
+        </w:rPr>
+        <w:t xml:space="preserve">df </w:t>
+      </w:r>
+      <w:r>
+        <w:rPr>
+          <w:rStyle w:val="OtherTok"/>
+        </w:rPr>
+        <w:t xml:space="preserve">&lt;-</w:t>
+      </w:r>
+      <w:r>
+        <w:rPr>
+          <w:rStyle w:val="NormalTok"/>
+        </w:rPr>
+        <w:t xml:space="preserve"> mtcars</w:t>
+      </w:r>
+      <w:r>
+        <w:br/>
+      </w:r>
+      <w:r>
+        <w:rPr>
+          <w:rStyle w:val="FunctionTok"/>
+        </w:rPr>
+        <w:t xml:space="preserve">head</w:t>
+      </w:r>
+      <w:r>
+        <w:rPr>
+          <w:rStyle w:val="NormalTok"/>
+        </w:rPr>
+        <w:t xml:space="preserve">(df)</w:t>
+      </w:r>
+    </w:p>
+    <w:p>
+      <w:pPr>
+        <w:pStyle w:val="SourceCode"/>
+      </w:pPr>
+      <w:r>
+        <w:rPr>
+          <w:rStyle w:val="VerbatimChar"/>
+        </w:rPr>
+        <w:t xml:space="preserve">                   mpg cyl disp  hp drat    wt  qsec vs am gear carb</w:t>
+      </w:r>
+      <w:r>
+        <w:br/>
+      </w:r>
+      <w:r>
+        <w:rPr>
+          <w:rStyle w:val="VerbatimChar"/>
+        </w:rPr>
+        <w:t xml:space="preserve">Mazda RX4         21.0   6  160 110 3.90 2.620 16.46  0  1    4    4</w:t>
+      </w:r>
+      <w:r>
+        <w:br/>
+      </w:r>
+      <w:r>
+        <w:rPr>
+          <w:rStyle w:val="VerbatimChar"/>
+        </w:rPr>
+        <w:t xml:space="preserve">Mazda RX4 Wag     21.0   6  160 110 3.90 2.875 17.02  0  1    4    4</w:t>
+      </w:r>
+      <w:r>
+        <w:br/>
+      </w:r>
+      <w:r>
+        <w:rPr>
+          <w:rStyle w:val="VerbatimChar"/>
+        </w:rPr>
+        <w:t xml:space="preserve">Datsun 710        22.8   4  108  93 3.85 2.320 18.61  1  1    4    1</w:t>
+      </w:r>
+      <w:r>
+        <w:br/>
+      </w:r>
+      <w:r>
+        <w:rPr>
+          <w:rStyle w:val="VerbatimChar"/>
+        </w:rPr>
+        <w:t xml:space="preserve">Hornet 4 Drive    21.4   6  258 110 3.08 3.215 19.44  1  0    3    1</w:t>
+      </w:r>
+      <w:r>
+        <w:br/>
+      </w:r>
+      <w:r>
+        <w:rPr>
+          <w:rStyle w:val="VerbatimChar"/>
+        </w:rPr>
+        <w:t xml:space="preserve">Hornet Sportabout 18.7   8  360 175 3.15 3.440 17.02  0  0    3    2</w:t>
+      </w:r>
+      <w:r>
+        <w:br/>
+      </w:r>
+      <w:r>
+        <w:rPr>
+          <w:rStyle w:val="VerbatimChar"/>
+        </w:rPr>
+        <w:t xml:space="preserve">Valiant           18.1   6  225 105 2.76 3.460 20.22  1  0    3    1</w:t>
       </w:r>
     </w:p>
     <w:bookmarkEnd w:id="22"/>

--- a/HW assignments/HW2/HW2_JasonM.docx
+++ b/HW assignments/HW2/HW2_JasonM.docx
@@ -7,7 +7,7 @@
         <w:pStyle w:val="Title"/>
       </w:pPr>
       <w:r>
-        <w:t xml:space="preserve">HW2_draft</w:t>
+        <w:t xml:space="preserve">HW2</w:t>
       </w:r>
     </w:p>
     <w:p>
@@ -15,19 +15,27 @@
         <w:pStyle w:val="Author"/>
       </w:pPr>
       <w:r>
-        <w:t xml:space="preserve">Pedram</w:t>
+        <w:t xml:space="preserve">Jason</w:t>
       </w:r>
       <w:r>
         <w:t xml:space="preserve"> </w:t>
       </w:r>
       <w:r>
-        <w:t xml:space="preserve">Jahangiry,</w:t>
+        <w:t xml:space="preserve">Martinelli,</w:t>
       </w:r>
       <w:r>
         <w:t xml:space="preserve"> </w:t>
       </w:r>
       <w:r>
-        <w:t xml:space="preserve">G1</w:t>
+        <w:t xml:space="preserve">G4</w:t>
+      </w:r>
+    </w:p>
+    <w:p>
+      <w:pPr>
+        <w:pStyle w:val="Date"/>
+      </w:pPr>
+      <w:r>
+        <w:t xml:space="preserve">9/8/22</w:t>
       </w:r>
     </w:p>
     <w:p>
@@ -45,7 +53,7 @@
       </w:r>
     </w:p>
     <w:bookmarkEnd w:id="20"/>
-    <w:bookmarkStart w:id="24" w:name="computer-exercises"/>
+    <w:bookmarkStart w:id="39" w:name="computer-exercises"/>
     <w:p>
       <w:pPr>
         <w:pStyle w:val="Heading1"/>
@@ -232,7 +240,7 @@
       </w:r>
     </w:p>
     <w:bookmarkEnd w:id="21"/>
-    <w:bookmarkStart w:id="23" w:name="question-2"/>
+    <w:bookmarkStart w:id="38" w:name="question-2"/>
     <w:p>
       <w:pPr>
         <w:pStyle w:val="Heading2"/>
@@ -266,7 +274,7 @@
         <w:rPr>
           <w:rStyle w:val="NormalTok"/>
         </w:rPr>
-        <w:t xml:space="preserve">a </w:t>
+        <w:t xml:space="preserve">A </w:t>
       </w:r>
       <w:r>
         <w:rPr>
@@ -371,7 +379,7 @@
         <w:rPr>
           <w:rStyle w:val="NormalTok"/>
         </w:rPr>
-        <w:t xml:space="preserve">a</w:t>
+        <w:t xml:space="preserve">A</w:t>
       </w:r>
     </w:p>
     <w:p>
@@ -421,6 +429,16 @@
         <w:t xml:space="preserve">[4,]   35   36   37   38   39</w:t>
       </w:r>
     </w:p>
+    <w:bookmarkEnd w:id="22"/>
+    <w:bookmarkStart w:id="23" w:name="part-ii"/>
+    <w:p>
+      <w:pPr>
+        <w:pStyle w:val="Heading3"/>
+      </w:pPr>
+      <w:r>
+        <w:t xml:space="preserve">part II</w:t>
+      </w:r>
+    </w:p>
     <w:p>
       <w:pPr>
         <w:pStyle w:val="SourceCode"/>
@@ -435,7 +453,7 @@
         <w:rPr>
           <w:rStyle w:val="NormalTok"/>
         </w:rPr>
-        <w:t xml:space="preserve">(a)</w:t>
+        <w:t xml:space="preserve">(A)</w:t>
       </w:r>
       <w:r>
         <w:rPr>
@@ -528,7 +546,7 @@
         <w:rPr>
           <w:rStyle w:val="NormalTok"/>
         </w:rPr>
-        <w:t xml:space="preserve">a</w:t>
+        <w:t xml:space="preserve">A</w:t>
       </w:r>
     </w:p>
     <w:p>
@@ -578,6 +596,16 @@
         <w:t xml:space="preserve">[4,] 35 36 37 38 39</w:t>
       </w:r>
     </w:p>
+    <w:bookmarkEnd w:id="23"/>
+    <w:bookmarkStart w:id="24" w:name="part-iii"/>
+    <w:p>
+      <w:pPr>
+        <w:pStyle w:val="Heading3"/>
+      </w:pPr>
+      <w:r>
+        <w:t xml:space="preserve">part III</w:t>
+      </w:r>
+    </w:p>
     <w:p>
       <w:pPr>
         <w:pStyle w:val="SourceCode"/>
@@ -598,7 +626,7 @@
         <w:rPr>
           <w:rStyle w:val="NormalTok"/>
         </w:rPr>
-        <w:t xml:space="preserve"> a[</w:t>
+        <w:t xml:space="preserve"> A[</w:t>
       </w:r>
       <w:r>
         <w:rPr>
@@ -711,6 +739,16 @@
         <w:t xml:space="preserve">[2,] 36 38</w:t>
       </w:r>
     </w:p>
+    <w:bookmarkEnd w:id="24"/>
+    <w:bookmarkStart w:id="25" w:name="part-iiii"/>
+    <w:p>
+      <w:pPr>
+        <w:pStyle w:val="Heading3"/>
+      </w:pPr>
+      <w:r>
+        <w:t xml:space="preserve">part IIII</w:t>
+      </w:r>
+    </w:p>
     <w:p>
       <w:pPr>
         <w:pStyle w:val="SourceCode"/>
@@ -757,6 +795,16 @@
         <w:t xml:space="preserve">D   28   38</w:t>
       </w:r>
     </w:p>
+    <w:bookmarkEnd w:id="25"/>
+    <w:bookmarkStart w:id="26" w:name="part-v"/>
+    <w:p>
+      <w:pPr>
+        <w:pStyle w:val="Heading3"/>
+      </w:pPr>
+      <w:r>
+        <w:t xml:space="preserve">part V</w:t>
+      </w:r>
+    </w:p>
     <w:p>
       <w:pPr>
         <w:pStyle w:val="SourceCode"/>
@@ -830,6 +878,16 @@
         <w:t xml:space="preserve">D  1.8 -1.3</w:t>
       </w:r>
     </w:p>
+    <w:bookmarkEnd w:id="26"/>
+    <w:bookmarkStart w:id="27" w:name="part-vi"/>
+    <w:p>
+      <w:pPr>
+        <w:pStyle w:val="Heading3"/>
+      </w:pPr>
+      <w:r>
+        <w:t xml:space="preserve">part VI</w:t>
+      </w:r>
+    </w:p>
     <w:p>
       <w:pPr>
         <w:pStyle w:val="SourceCode"/>
@@ -903,6 +961,16 @@
         <w:t xml:space="preserve">D 0 1</w:t>
       </w:r>
     </w:p>
+    <w:bookmarkEnd w:id="27"/>
+    <w:bookmarkStart w:id="28" w:name="question-3-part-i"/>
+    <w:p>
+      <w:pPr>
+        <w:pStyle w:val="Heading3"/>
+      </w:pPr>
+      <w:r>
+        <w:t xml:space="preserve">Question 3 part I</w:t>
+      </w:r>
+    </w:p>
     <w:p>
       <w:pPr>
         <w:pStyle w:val="SourceCode"/>
@@ -938,7 +1006,19 @@
         <w:rPr>
           <w:rStyle w:val="NormalTok"/>
         </w:rPr>
-        <w:t xml:space="preserve">(df)</w:t>
+        <w:t xml:space="preserve">(df,</w:t>
+      </w:r>
+      <w:r>
+        <w:rPr>
+          <w:rStyle w:val="DecValTok"/>
+        </w:rPr>
+        <w:t xml:space="preserve">10</w:t>
+      </w:r>
+      <w:r>
+        <w:rPr>
+          <w:rStyle w:val="NormalTok"/>
+        </w:rPr>
+        <w:t xml:space="preserve">)</w:t>
       </w:r>
     </w:p>
     <w:p>
@@ -949,66 +1029,1589 @@
         <w:rPr>
           <w:rStyle w:val="VerbatimChar"/>
         </w:rPr>
-        <w:t xml:space="preserve">                   mpg cyl disp  hp drat    wt  qsec vs am gear carb</w:t>
-      </w:r>
-      <w:r>
-        <w:br/>
-      </w:r>
-      <w:r>
-        <w:rPr>
-          <w:rStyle w:val="VerbatimChar"/>
-        </w:rPr>
-        <w:t xml:space="preserve">Mazda RX4         21.0   6  160 110 3.90 2.620 16.46  0  1    4    4</w:t>
-      </w:r>
-      <w:r>
-        <w:br/>
-      </w:r>
-      <w:r>
-        <w:rPr>
-          <w:rStyle w:val="VerbatimChar"/>
-        </w:rPr>
-        <w:t xml:space="preserve">Mazda RX4 Wag     21.0   6  160 110 3.90 2.875 17.02  0  1    4    4</w:t>
-      </w:r>
-      <w:r>
-        <w:br/>
-      </w:r>
-      <w:r>
-        <w:rPr>
-          <w:rStyle w:val="VerbatimChar"/>
-        </w:rPr>
-        <w:t xml:space="preserve">Datsun 710        22.8   4  108  93 3.85 2.320 18.61  1  1    4    1</w:t>
-      </w:r>
-      <w:r>
-        <w:br/>
-      </w:r>
-      <w:r>
-        <w:rPr>
-          <w:rStyle w:val="VerbatimChar"/>
-        </w:rPr>
-        <w:t xml:space="preserve">Hornet 4 Drive    21.4   6  258 110 3.08 3.215 19.44  1  0    3    1</w:t>
-      </w:r>
-      <w:r>
-        <w:br/>
-      </w:r>
-      <w:r>
-        <w:rPr>
-          <w:rStyle w:val="VerbatimChar"/>
-        </w:rPr>
-        <w:t xml:space="preserve">Hornet Sportabout 18.7   8  360 175 3.15 3.440 17.02  0  0    3    2</w:t>
-      </w:r>
-      <w:r>
-        <w:br/>
-      </w:r>
-      <w:r>
-        <w:rPr>
-          <w:rStyle w:val="VerbatimChar"/>
-        </w:rPr>
-        <w:t xml:space="preserve">Valiant           18.1   6  225 105 2.76 3.460 20.22  1  0    3    1</w:t>
-      </w:r>
-    </w:p>
-    <w:bookmarkEnd w:id="22"/>
-    <w:bookmarkEnd w:id="23"/>
-    <w:bookmarkEnd w:id="24"/>
+        <w:t xml:space="preserve">                   mpg cyl  disp  hp drat    wt  qsec vs am gear carb</w:t>
+      </w:r>
+      <w:r>
+        <w:br/>
+      </w:r>
+      <w:r>
+        <w:rPr>
+          <w:rStyle w:val="VerbatimChar"/>
+        </w:rPr>
+        <w:t xml:space="preserve">Mazda RX4         21.0   6 160.0 110 3.90 2.620 16.46  0  1    4    4</w:t>
+      </w:r>
+      <w:r>
+        <w:br/>
+      </w:r>
+      <w:r>
+        <w:rPr>
+          <w:rStyle w:val="VerbatimChar"/>
+        </w:rPr>
+        <w:t xml:space="preserve">Mazda RX4 Wag     21.0   6 160.0 110 3.90 2.875 17.02  0  1    4    4</w:t>
+      </w:r>
+      <w:r>
+        <w:br/>
+      </w:r>
+      <w:r>
+        <w:rPr>
+          <w:rStyle w:val="VerbatimChar"/>
+        </w:rPr>
+        <w:t xml:space="preserve">Datsun 710        22.8   4 108.0  93 3.85 2.320 18.61  1  1    4    1</w:t>
+      </w:r>
+      <w:r>
+        <w:br/>
+      </w:r>
+      <w:r>
+        <w:rPr>
+          <w:rStyle w:val="VerbatimChar"/>
+        </w:rPr>
+        <w:t xml:space="preserve">Hornet 4 Drive    21.4   6 258.0 110 3.08 3.215 19.44  1  0    3    1</w:t>
+      </w:r>
+      <w:r>
+        <w:br/>
+      </w:r>
+      <w:r>
+        <w:rPr>
+          <w:rStyle w:val="VerbatimChar"/>
+        </w:rPr>
+        <w:t xml:space="preserve">Hornet Sportabout 18.7   8 360.0 175 3.15 3.440 17.02  0  0    3    2</w:t>
+      </w:r>
+      <w:r>
+        <w:br/>
+      </w:r>
+      <w:r>
+        <w:rPr>
+          <w:rStyle w:val="VerbatimChar"/>
+        </w:rPr>
+        <w:t xml:space="preserve">Valiant           18.1   6 225.0 105 2.76 3.460 20.22  1  0    3    1</w:t>
+      </w:r>
+      <w:r>
+        <w:br/>
+      </w:r>
+      <w:r>
+        <w:rPr>
+          <w:rStyle w:val="VerbatimChar"/>
+        </w:rPr>
+        <w:t xml:space="preserve">Duster 360        14.3   8 360.0 245 3.21 3.570 15.84  0  0    3    4</w:t>
+      </w:r>
+      <w:r>
+        <w:br/>
+      </w:r>
+      <w:r>
+        <w:rPr>
+          <w:rStyle w:val="VerbatimChar"/>
+        </w:rPr>
+        <w:t xml:space="preserve">Merc 240D         24.4   4 146.7  62 3.69 3.190 20.00  1  0    4    2</w:t>
+      </w:r>
+      <w:r>
+        <w:br/>
+      </w:r>
+      <w:r>
+        <w:rPr>
+          <w:rStyle w:val="VerbatimChar"/>
+        </w:rPr>
+        <w:t xml:space="preserve">Merc 230          22.8   4 140.8  95 3.92 3.150 22.90  1  0    4    2</w:t>
+      </w:r>
+      <w:r>
+        <w:br/>
+      </w:r>
+      <w:r>
+        <w:rPr>
+          <w:rStyle w:val="VerbatimChar"/>
+        </w:rPr>
+        <w:t xml:space="preserve">Merc 280          19.2   6 167.6 123 3.92 3.440 18.30  1  0    4    4</w:t>
+      </w:r>
+    </w:p>
+    <w:bookmarkEnd w:id="28"/>
+    <w:bookmarkStart w:id="29" w:name="part-ii-1"/>
+    <w:p>
+      <w:pPr>
+        <w:pStyle w:val="Heading3"/>
+      </w:pPr>
+      <w:r>
+        <w:t xml:space="preserve">part II</w:t>
+      </w:r>
+    </w:p>
+    <w:p>
+      <w:pPr>
+        <w:pStyle w:val="SourceCode"/>
+      </w:pPr>
+      <w:r>
+        <w:rPr>
+          <w:rStyle w:val="FunctionTok"/>
+        </w:rPr>
+        <w:t xml:space="preserve">library</w:t>
+      </w:r>
+      <w:r>
+        <w:rPr>
+          <w:rStyle w:val="NormalTok"/>
+        </w:rPr>
+        <w:t xml:space="preserve">(dplyr)</w:t>
+      </w:r>
+      <w:r>
+        <w:br/>
+      </w:r>
+      <w:r>
+        <w:rPr>
+          <w:rStyle w:val="NormalTok"/>
+        </w:rPr>
+        <w:t xml:space="preserve">df1</w:t>
+      </w:r>
+      <w:r>
+        <w:rPr>
+          <w:rStyle w:val="OtherTok"/>
+        </w:rPr>
+        <w:t xml:space="preserve">&lt;-</w:t>
+      </w:r>
+      <w:r>
+        <w:rPr>
+          <w:rStyle w:val="NormalTok"/>
+        </w:rPr>
+        <w:t xml:space="preserve">df</w:t>
+      </w:r>
+      <w:r>
+        <w:br/>
+      </w:r>
+      <w:r>
+        <w:rPr>
+          <w:rStyle w:val="NormalTok"/>
+        </w:rPr>
+        <w:t xml:space="preserve">df1 </w:t>
+      </w:r>
+      <w:r>
+        <w:rPr>
+          <w:rStyle w:val="OtherTok"/>
+        </w:rPr>
+        <w:t xml:space="preserve">&lt;-</w:t>
+      </w:r>
+      <w:r>
+        <w:rPr>
+          <w:rStyle w:val="NormalTok"/>
+        </w:rPr>
+        <w:t xml:space="preserve"> </w:t>
+      </w:r>
+      <w:r>
+        <w:rPr>
+          <w:rStyle w:val="FunctionTok"/>
+        </w:rPr>
+        <w:t xml:space="preserve">arrange</w:t>
+      </w:r>
+      <w:r>
+        <w:rPr>
+          <w:rStyle w:val="NormalTok"/>
+        </w:rPr>
+        <w:t xml:space="preserve">(</w:t>
+      </w:r>
+      <w:r>
+        <w:rPr>
+          <w:rStyle w:val="FunctionTok"/>
+        </w:rPr>
+        <w:t xml:space="preserve">select</w:t>
+      </w:r>
+      <w:r>
+        <w:rPr>
+          <w:rStyle w:val="NormalTok"/>
+        </w:rPr>
+        <w:t xml:space="preserve">(df,</w:t>
+      </w:r>
+      <w:r>
+        <w:rPr>
+          <w:rStyle w:val="FunctionTok"/>
+        </w:rPr>
+        <w:t xml:space="preserve">c</w:t>
+      </w:r>
+      <w:r>
+        <w:rPr>
+          <w:rStyle w:val="NormalTok"/>
+        </w:rPr>
+        <w:t xml:space="preserve">(</w:t>
+      </w:r>
+      <w:r>
+        <w:rPr>
+          <w:rStyle w:val="StringTok"/>
+        </w:rPr>
+        <w:t xml:space="preserve">"cyl"</w:t>
+      </w:r>
+      <w:r>
+        <w:rPr>
+          <w:rStyle w:val="NormalTok"/>
+        </w:rPr>
+        <w:t xml:space="preserve">,</w:t>
+      </w:r>
+      <w:r>
+        <w:rPr>
+          <w:rStyle w:val="StringTok"/>
+        </w:rPr>
+        <w:t xml:space="preserve">"hp"</w:t>
+      </w:r>
+      <w:r>
+        <w:rPr>
+          <w:rStyle w:val="NormalTok"/>
+        </w:rPr>
+        <w:t xml:space="preserve">,</w:t>
+      </w:r>
+      <w:r>
+        <w:rPr>
+          <w:rStyle w:val="StringTok"/>
+        </w:rPr>
+        <w:t xml:space="preserve">"wt"</w:t>
+      </w:r>
+      <w:r>
+        <w:rPr>
+          <w:rStyle w:val="NormalTok"/>
+        </w:rPr>
+        <w:t xml:space="preserve">,</w:t>
+      </w:r>
+      <w:r>
+        <w:rPr>
+          <w:rStyle w:val="StringTok"/>
+        </w:rPr>
+        <w:t xml:space="preserve">"vs"</w:t>
+      </w:r>
+      <w:r>
+        <w:rPr>
+          <w:rStyle w:val="NormalTok"/>
+        </w:rPr>
+        <w:t xml:space="preserve">,</w:t>
+      </w:r>
+      <w:r>
+        <w:rPr>
+          <w:rStyle w:val="StringTok"/>
+        </w:rPr>
+        <w:t xml:space="preserve">"am"</w:t>
+      </w:r>
+      <w:r>
+        <w:rPr>
+          <w:rStyle w:val="NormalTok"/>
+        </w:rPr>
+        <w:t xml:space="preserve">,</w:t>
+      </w:r>
+      <w:r>
+        <w:rPr>
+          <w:rStyle w:val="StringTok"/>
+        </w:rPr>
+        <w:t xml:space="preserve">"gear"</w:t>
+      </w:r>
+      <w:r>
+        <w:rPr>
+          <w:rStyle w:val="NormalTok"/>
+        </w:rPr>
+        <w:t xml:space="preserve">,</w:t>
+      </w:r>
+      <w:r>
+        <w:rPr>
+          <w:rStyle w:val="StringTok"/>
+        </w:rPr>
+        <w:t xml:space="preserve">"mpg"</w:t>
+      </w:r>
+      <w:r>
+        <w:rPr>
+          <w:rStyle w:val="NormalTok"/>
+        </w:rPr>
+        <w:t xml:space="preserve">)),cyl</w:t>
+      </w:r>
+      <w:r>
+        <w:rPr>
+          <w:rStyle w:val="SpecialCharTok"/>
+        </w:rPr>
+        <w:t xml:space="preserve">==</w:t>
+      </w:r>
+      <w:r>
+        <w:rPr>
+          <w:rStyle w:val="DecValTok"/>
+        </w:rPr>
+        <w:t xml:space="preserve">4</w:t>
+      </w:r>
+      <w:r>
+        <w:rPr>
+          <w:rStyle w:val="NormalTok"/>
+        </w:rPr>
+        <w:t xml:space="preserve">)</w:t>
+      </w:r>
+      <w:r>
+        <w:br/>
+      </w:r>
+      <w:r>
+        <w:rPr>
+          <w:rStyle w:val="FunctionTok"/>
+        </w:rPr>
+        <w:t xml:space="preserve">head</w:t>
+      </w:r>
+      <w:r>
+        <w:rPr>
+          <w:rStyle w:val="NormalTok"/>
+        </w:rPr>
+        <w:t xml:space="preserve">(df1,</w:t>
+      </w:r>
+      <w:r>
+        <w:rPr>
+          <w:rStyle w:val="DecValTok"/>
+        </w:rPr>
+        <w:t xml:space="preserve">5</w:t>
+      </w:r>
+      <w:r>
+        <w:rPr>
+          <w:rStyle w:val="NormalTok"/>
+        </w:rPr>
+        <w:t xml:space="preserve">)</w:t>
+      </w:r>
+    </w:p>
+    <w:p>
+      <w:pPr>
+        <w:pStyle w:val="SourceCode"/>
+      </w:pPr>
+      <w:r>
+        <w:rPr>
+          <w:rStyle w:val="VerbatimChar"/>
+        </w:rPr>
+        <w:t xml:space="preserve">                  cyl  hp    wt vs am gear  mpg</w:t>
+      </w:r>
+      <w:r>
+        <w:br/>
+      </w:r>
+      <w:r>
+        <w:rPr>
+          <w:rStyle w:val="VerbatimChar"/>
+        </w:rPr>
+        <w:t xml:space="preserve">Mazda RX4           6 110 2.620  0  1    4 21.0</w:t>
+      </w:r>
+      <w:r>
+        <w:br/>
+      </w:r>
+      <w:r>
+        <w:rPr>
+          <w:rStyle w:val="VerbatimChar"/>
+        </w:rPr>
+        <w:t xml:space="preserve">Mazda RX4 Wag       6 110 2.875  0  1    4 21.0</w:t>
+      </w:r>
+      <w:r>
+        <w:br/>
+      </w:r>
+      <w:r>
+        <w:rPr>
+          <w:rStyle w:val="VerbatimChar"/>
+        </w:rPr>
+        <w:t xml:space="preserve">Hornet 4 Drive      6 110 3.215  1  0    3 21.4</w:t>
+      </w:r>
+      <w:r>
+        <w:br/>
+      </w:r>
+      <w:r>
+        <w:rPr>
+          <w:rStyle w:val="VerbatimChar"/>
+        </w:rPr>
+        <w:t xml:space="preserve">Hornet Sportabout   8 175 3.440  0  0    3 18.7</w:t>
+      </w:r>
+      <w:r>
+        <w:br/>
+      </w:r>
+      <w:r>
+        <w:rPr>
+          <w:rStyle w:val="VerbatimChar"/>
+        </w:rPr>
+        <w:t xml:space="preserve">Valiant             6 105 3.460  1  0    3 18.1</w:t>
+      </w:r>
+    </w:p>
+    <w:bookmarkEnd w:id="29"/>
+    <w:bookmarkStart w:id="30" w:name="part-iii-1"/>
+    <w:p>
+      <w:pPr>
+        <w:pStyle w:val="Heading3"/>
+      </w:pPr>
+      <w:r>
+        <w:t xml:space="preserve">part III</w:t>
+      </w:r>
+    </w:p>
+    <w:p>
+      <w:pPr>
+        <w:pStyle w:val="SourceCode"/>
+      </w:pPr>
+      <w:r>
+        <w:rPr>
+          <w:rStyle w:val="NormalTok"/>
+        </w:rPr>
+        <w:t xml:space="preserve">df1</w:t>
+      </w:r>
+      <w:r>
+        <w:rPr>
+          <w:rStyle w:val="OtherTok"/>
+        </w:rPr>
+        <w:t xml:space="preserve">&lt;-</w:t>
+      </w:r>
+      <w:r>
+        <w:rPr>
+          <w:rStyle w:val="FunctionTok"/>
+        </w:rPr>
+        <w:t xml:space="preserve">round</w:t>
+      </w:r>
+      <w:r>
+        <w:rPr>
+          <w:rStyle w:val="NormalTok"/>
+        </w:rPr>
+        <w:t xml:space="preserve">(</w:t>
+      </w:r>
+      <w:r>
+        <w:rPr>
+          <w:rStyle w:val="FunctionTok"/>
+        </w:rPr>
+        <w:t xml:space="preserve">mutate</w:t>
+      </w:r>
+      <w:r>
+        <w:rPr>
+          <w:rStyle w:val="NormalTok"/>
+        </w:rPr>
+        <w:t xml:space="preserve">(df1,</w:t>
+      </w:r>
+      <w:r>
+        <w:rPr>
+          <w:rStyle w:val="AttributeTok"/>
+        </w:rPr>
+        <w:t xml:space="preserve">gpm=</w:t>
+      </w:r>
+      <w:r>
+        <w:rPr>
+          <w:rStyle w:val="DecValTok"/>
+        </w:rPr>
+        <w:t xml:space="preserve">1</w:t>
+      </w:r>
+      <w:r>
+        <w:rPr>
+          <w:rStyle w:val="SpecialCharTok"/>
+        </w:rPr>
+        <w:t xml:space="preserve">/</w:t>
+      </w:r>
+      <w:r>
+        <w:rPr>
+          <w:rStyle w:val="NormalTok"/>
+        </w:rPr>
+        <w:t xml:space="preserve">mpg),</w:t>
+      </w:r>
+      <w:r>
+        <w:rPr>
+          <w:rStyle w:val="DecValTok"/>
+        </w:rPr>
+        <w:t xml:space="preserve">3</w:t>
+      </w:r>
+      <w:r>
+        <w:rPr>
+          <w:rStyle w:val="NormalTok"/>
+        </w:rPr>
+        <w:t xml:space="preserve">)</w:t>
+      </w:r>
+      <w:r>
+        <w:br/>
+      </w:r>
+      <w:r>
+        <w:rPr>
+          <w:rStyle w:val="NormalTok"/>
+        </w:rPr>
+        <w:t xml:space="preserve">df1</w:t>
+      </w:r>
+    </w:p>
+    <w:p>
+      <w:pPr>
+        <w:pStyle w:val="SourceCode"/>
+      </w:pPr>
+      <w:r>
+        <w:rPr>
+          <w:rStyle w:val="VerbatimChar"/>
+        </w:rPr>
+        <w:t xml:space="preserve">                    cyl  hp    wt vs am gear  mpg   gpm</w:t>
+      </w:r>
+      <w:r>
+        <w:br/>
+      </w:r>
+      <w:r>
+        <w:rPr>
+          <w:rStyle w:val="VerbatimChar"/>
+        </w:rPr>
+        <w:t xml:space="preserve">Mazda RX4             6 110 2.620  0  1    4 21.0 0.048</w:t>
+      </w:r>
+      <w:r>
+        <w:br/>
+      </w:r>
+      <w:r>
+        <w:rPr>
+          <w:rStyle w:val="VerbatimChar"/>
+        </w:rPr>
+        <w:t xml:space="preserve">Mazda RX4 Wag         6 110 2.875  0  1    4 21.0 0.048</w:t>
+      </w:r>
+      <w:r>
+        <w:br/>
+      </w:r>
+      <w:r>
+        <w:rPr>
+          <w:rStyle w:val="VerbatimChar"/>
+        </w:rPr>
+        <w:t xml:space="preserve">Hornet 4 Drive        6 110 3.215  1  0    3 21.4 0.047</w:t>
+      </w:r>
+      <w:r>
+        <w:br/>
+      </w:r>
+      <w:r>
+        <w:rPr>
+          <w:rStyle w:val="VerbatimChar"/>
+        </w:rPr>
+        <w:t xml:space="preserve">Hornet Sportabout     8 175 3.440  0  0    3 18.7 0.053</w:t>
+      </w:r>
+      <w:r>
+        <w:br/>
+      </w:r>
+      <w:r>
+        <w:rPr>
+          <w:rStyle w:val="VerbatimChar"/>
+        </w:rPr>
+        <w:t xml:space="preserve">Valiant               6 105 3.460  1  0    3 18.1 0.055</w:t>
+      </w:r>
+      <w:r>
+        <w:br/>
+      </w:r>
+      <w:r>
+        <w:rPr>
+          <w:rStyle w:val="VerbatimChar"/>
+        </w:rPr>
+        <w:t xml:space="preserve">Duster 360            8 245 3.570  0  0    3 14.3 0.070</w:t>
+      </w:r>
+      <w:r>
+        <w:br/>
+      </w:r>
+      <w:r>
+        <w:rPr>
+          <w:rStyle w:val="VerbatimChar"/>
+        </w:rPr>
+        <w:t xml:space="preserve">Merc 280              6 123 3.440  1  0    4 19.2 0.052</w:t>
+      </w:r>
+      <w:r>
+        <w:br/>
+      </w:r>
+      <w:r>
+        <w:rPr>
+          <w:rStyle w:val="VerbatimChar"/>
+        </w:rPr>
+        <w:t xml:space="preserve">Merc 280C             6 123 3.440  1  0    4 17.8 0.056</w:t>
+      </w:r>
+      <w:r>
+        <w:br/>
+      </w:r>
+      <w:r>
+        <w:rPr>
+          <w:rStyle w:val="VerbatimChar"/>
+        </w:rPr>
+        <w:t xml:space="preserve">Merc 450SE            8 180 4.070  0  0    3 16.4 0.061</w:t>
+      </w:r>
+      <w:r>
+        <w:br/>
+      </w:r>
+      <w:r>
+        <w:rPr>
+          <w:rStyle w:val="VerbatimChar"/>
+        </w:rPr>
+        <w:t xml:space="preserve">Merc 450SL            8 180 3.730  0  0    3 17.3 0.058</w:t>
+      </w:r>
+      <w:r>
+        <w:br/>
+      </w:r>
+      <w:r>
+        <w:rPr>
+          <w:rStyle w:val="VerbatimChar"/>
+        </w:rPr>
+        <w:t xml:space="preserve">Merc 450SLC           8 180 3.780  0  0    3 15.2 0.066</w:t>
+      </w:r>
+      <w:r>
+        <w:br/>
+      </w:r>
+      <w:r>
+        <w:rPr>
+          <w:rStyle w:val="VerbatimChar"/>
+        </w:rPr>
+        <w:t xml:space="preserve">Cadillac Fleetwood    8 205 5.250  0  0    3 10.4 0.096</w:t>
+      </w:r>
+      <w:r>
+        <w:br/>
+      </w:r>
+      <w:r>
+        <w:rPr>
+          <w:rStyle w:val="VerbatimChar"/>
+        </w:rPr>
+        <w:t xml:space="preserve">Lincoln Continental   8 215 5.424  0  0    3 10.4 0.096</w:t>
+      </w:r>
+      <w:r>
+        <w:br/>
+      </w:r>
+      <w:r>
+        <w:rPr>
+          <w:rStyle w:val="VerbatimChar"/>
+        </w:rPr>
+        <w:t xml:space="preserve">Chrysler Imperial     8 230 5.345  0  0    3 14.7 0.068</w:t>
+      </w:r>
+      <w:r>
+        <w:br/>
+      </w:r>
+      <w:r>
+        <w:rPr>
+          <w:rStyle w:val="VerbatimChar"/>
+        </w:rPr>
+        <w:t xml:space="preserve">Dodge Challenger      8 150 3.520  0  0    3 15.5 0.065</w:t>
+      </w:r>
+      <w:r>
+        <w:br/>
+      </w:r>
+      <w:r>
+        <w:rPr>
+          <w:rStyle w:val="VerbatimChar"/>
+        </w:rPr>
+        <w:t xml:space="preserve">AMC Javelin           8 150 3.435  0  0    3 15.2 0.066</w:t>
+      </w:r>
+      <w:r>
+        <w:br/>
+      </w:r>
+      <w:r>
+        <w:rPr>
+          <w:rStyle w:val="VerbatimChar"/>
+        </w:rPr>
+        <w:t xml:space="preserve">Camaro Z28            8 245 3.840  0  0    3 13.3 0.075</w:t>
+      </w:r>
+      <w:r>
+        <w:br/>
+      </w:r>
+      <w:r>
+        <w:rPr>
+          <w:rStyle w:val="VerbatimChar"/>
+        </w:rPr>
+        <w:t xml:space="preserve">Pontiac Firebird      8 175 3.845  0  0    3 19.2 0.052</w:t>
+      </w:r>
+      <w:r>
+        <w:br/>
+      </w:r>
+      <w:r>
+        <w:rPr>
+          <w:rStyle w:val="VerbatimChar"/>
+        </w:rPr>
+        <w:t xml:space="preserve">Ford Pantera L        8 264 3.170  0  1    5 15.8 0.063</w:t>
+      </w:r>
+      <w:r>
+        <w:br/>
+      </w:r>
+      <w:r>
+        <w:rPr>
+          <w:rStyle w:val="VerbatimChar"/>
+        </w:rPr>
+        <w:t xml:space="preserve">Ferrari Dino          6 175 2.770  0  1    5 19.7 0.051</w:t>
+      </w:r>
+      <w:r>
+        <w:br/>
+      </w:r>
+      <w:r>
+        <w:rPr>
+          <w:rStyle w:val="VerbatimChar"/>
+        </w:rPr>
+        <w:t xml:space="preserve">Maserati Bora         8 335 3.570  0  1    5 15.0 0.067</w:t>
+      </w:r>
+      <w:r>
+        <w:br/>
+      </w:r>
+      <w:r>
+        <w:rPr>
+          <w:rStyle w:val="VerbatimChar"/>
+        </w:rPr>
+        <w:t xml:space="preserve">Datsun 710            4  93 2.320  1  1    4 22.8 0.044</w:t>
+      </w:r>
+      <w:r>
+        <w:br/>
+      </w:r>
+      <w:r>
+        <w:rPr>
+          <w:rStyle w:val="VerbatimChar"/>
+        </w:rPr>
+        <w:t xml:space="preserve">Merc 240D             4  62 3.190  1  0    4 24.4 0.041</w:t>
+      </w:r>
+      <w:r>
+        <w:br/>
+      </w:r>
+      <w:r>
+        <w:rPr>
+          <w:rStyle w:val="VerbatimChar"/>
+        </w:rPr>
+        <w:t xml:space="preserve">Merc 230              4  95 3.150  1  0    4 22.8 0.044</w:t>
+      </w:r>
+      <w:r>
+        <w:br/>
+      </w:r>
+      <w:r>
+        <w:rPr>
+          <w:rStyle w:val="VerbatimChar"/>
+        </w:rPr>
+        <w:t xml:space="preserve">Fiat 128              4  66 2.200  1  1    4 32.4 0.031</w:t>
+      </w:r>
+      <w:r>
+        <w:br/>
+      </w:r>
+      <w:r>
+        <w:rPr>
+          <w:rStyle w:val="VerbatimChar"/>
+        </w:rPr>
+        <w:t xml:space="preserve">Honda Civic           4  52 1.615  1  1    4 30.4 0.033</w:t>
+      </w:r>
+      <w:r>
+        <w:br/>
+      </w:r>
+      <w:r>
+        <w:rPr>
+          <w:rStyle w:val="VerbatimChar"/>
+        </w:rPr>
+        <w:t xml:space="preserve">Toyota Corolla        4  65 1.835  1  1    4 33.9 0.029</w:t>
+      </w:r>
+      <w:r>
+        <w:br/>
+      </w:r>
+      <w:r>
+        <w:rPr>
+          <w:rStyle w:val="VerbatimChar"/>
+        </w:rPr>
+        <w:t xml:space="preserve">Toyota Corona         4  97 2.465  1  0    3 21.5 0.047</w:t>
+      </w:r>
+      <w:r>
+        <w:br/>
+      </w:r>
+      <w:r>
+        <w:rPr>
+          <w:rStyle w:val="VerbatimChar"/>
+        </w:rPr>
+        <w:t xml:space="preserve">Fiat X1-9             4  66 1.935  1  1    4 27.3 0.037</w:t>
+      </w:r>
+      <w:r>
+        <w:br/>
+      </w:r>
+      <w:r>
+        <w:rPr>
+          <w:rStyle w:val="VerbatimChar"/>
+        </w:rPr>
+        <w:t xml:space="preserve">Porsche 914-2         4  91 2.140  0  1    5 26.0 0.038</w:t>
+      </w:r>
+      <w:r>
+        <w:br/>
+      </w:r>
+      <w:r>
+        <w:rPr>
+          <w:rStyle w:val="VerbatimChar"/>
+        </w:rPr>
+        <w:t xml:space="preserve">Lotus Europa          4 113 1.513  1  1    5 30.4 0.033</w:t>
+      </w:r>
+      <w:r>
+        <w:br/>
+      </w:r>
+      <w:r>
+        <w:rPr>
+          <w:rStyle w:val="VerbatimChar"/>
+        </w:rPr>
+        <w:t xml:space="preserve">Volvo 142E            4 109 2.780  1  1    4 21.4 0.047</w:t>
+      </w:r>
+    </w:p>
+    <w:bookmarkEnd w:id="30"/>
+    <w:bookmarkStart w:id="31" w:name="part-iiii-1"/>
+    <w:p>
+      <w:pPr>
+        <w:pStyle w:val="Heading3"/>
+      </w:pPr>
+      <w:r>
+        <w:t xml:space="preserve">part IIII</w:t>
+      </w:r>
+    </w:p>
+    <w:p>
+      <w:pPr>
+        <w:pStyle w:val="SourceCode"/>
+      </w:pPr>
+      <w:r>
+        <w:rPr>
+          <w:rStyle w:val="FunctionTok"/>
+        </w:rPr>
+        <w:t xml:space="preserve">str</w:t>
+      </w:r>
+      <w:r>
+        <w:rPr>
+          <w:rStyle w:val="NormalTok"/>
+        </w:rPr>
+        <w:t xml:space="preserve">(df1)</w:t>
+      </w:r>
+    </w:p>
+    <w:p>
+      <w:pPr>
+        <w:pStyle w:val="SourceCode"/>
+      </w:pPr>
+      <w:r>
+        <w:rPr>
+          <w:rStyle w:val="VerbatimChar"/>
+        </w:rPr>
+        <w:t xml:space="preserve">'data.frame':   32 obs. of  8 variables:</w:t>
+      </w:r>
+      <w:r>
+        <w:br/>
+      </w:r>
+      <w:r>
+        <w:rPr>
+          <w:rStyle w:val="VerbatimChar"/>
+        </w:rPr>
+        <w:t xml:space="preserve"> $ cyl : num  6 6 6 8 6 8 6 6 8 8 ...</w:t>
+      </w:r>
+      <w:r>
+        <w:br/>
+      </w:r>
+      <w:r>
+        <w:rPr>
+          <w:rStyle w:val="VerbatimChar"/>
+        </w:rPr>
+        <w:t xml:space="preserve"> $ hp  : num  110 110 110 175 105 245 123 123 180 180 ...</w:t>
+      </w:r>
+      <w:r>
+        <w:br/>
+      </w:r>
+      <w:r>
+        <w:rPr>
+          <w:rStyle w:val="VerbatimChar"/>
+        </w:rPr>
+        <w:t xml:space="preserve"> $ wt  : num  2.62 2.88 3.21 3.44 3.46 ...</w:t>
+      </w:r>
+      <w:r>
+        <w:br/>
+      </w:r>
+      <w:r>
+        <w:rPr>
+          <w:rStyle w:val="VerbatimChar"/>
+        </w:rPr>
+        <w:t xml:space="preserve"> $ vs  : num  0 0 1 0 1 0 1 1 0 0 ...</w:t>
+      </w:r>
+      <w:r>
+        <w:br/>
+      </w:r>
+      <w:r>
+        <w:rPr>
+          <w:rStyle w:val="VerbatimChar"/>
+        </w:rPr>
+        <w:t xml:space="preserve"> $ am  : num  1 1 0 0 0 0 0 0 0 0 ...</w:t>
+      </w:r>
+      <w:r>
+        <w:br/>
+      </w:r>
+      <w:r>
+        <w:rPr>
+          <w:rStyle w:val="VerbatimChar"/>
+        </w:rPr>
+        <w:t xml:space="preserve"> $ gear: num  4 4 3 3 3 3 4 4 3 3 ...</w:t>
+      </w:r>
+      <w:r>
+        <w:br/>
+      </w:r>
+      <w:r>
+        <w:rPr>
+          <w:rStyle w:val="VerbatimChar"/>
+        </w:rPr>
+        <w:t xml:space="preserve"> $ mpg : num  21 21 21.4 18.7 18.1 14.3 19.2 17.8 16.4 17.3 ...</w:t>
+      </w:r>
+      <w:r>
+        <w:br/>
+      </w:r>
+      <w:r>
+        <w:rPr>
+          <w:rStyle w:val="VerbatimChar"/>
+        </w:rPr>
+        <w:t xml:space="preserve"> $ gpm : num  0.048 0.048 0.047 0.053 0.055 0.07 0.052 0.056 0.061 0.058 ...</w:t>
+      </w:r>
+    </w:p>
+    <w:bookmarkEnd w:id="31"/>
+    <w:bookmarkStart w:id="32" w:name="part-v-1"/>
+    <w:p>
+      <w:pPr>
+        <w:pStyle w:val="Heading3"/>
+      </w:pPr>
+      <w:r>
+        <w:t xml:space="preserve">part V</w:t>
+      </w:r>
+    </w:p>
+    <w:p>
+      <w:pPr>
+        <w:pStyle w:val="SourceCode"/>
+      </w:pPr>
+      <w:r>
+        <w:rPr>
+          <w:rStyle w:val="NormalTok"/>
+        </w:rPr>
+        <w:t xml:space="preserve">df1</w:t>
+      </w:r>
+      <w:r>
+        <w:rPr>
+          <w:rStyle w:val="SpecialCharTok"/>
+        </w:rPr>
+        <w:t xml:space="preserve">$</w:t>
+      </w:r>
+      <w:r>
+        <w:rPr>
+          <w:rStyle w:val="NormalTok"/>
+        </w:rPr>
+        <w:t xml:space="preserve">vs</w:t>
+      </w:r>
+      <w:r>
+        <w:rPr>
+          <w:rStyle w:val="OtherTok"/>
+        </w:rPr>
+        <w:t xml:space="preserve">&lt;-</w:t>
+      </w:r>
+      <w:r>
+        <w:rPr>
+          <w:rStyle w:val="FunctionTok"/>
+        </w:rPr>
+        <w:t xml:space="preserve">factor</w:t>
+      </w:r>
+      <w:r>
+        <w:rPr>
+          <w:rStyle w:val="NormalTok"/>
+        </w:rPr>
+        <w:t xml:space="preserve">(df1</w:t>
+      </w:r>
+      <w:r>
+        <w:rPr>
+          <w:rStyle w:val="SpecialCharTok"/>
+        </w:rPr>
+        <w:t xml:space="preserve">$</w:t>
+      </w:r>
+      <w:r>
+        <w:rPr>
+          <w:rStyle w:val="NormalTok"/>
+        </w:rPr>
+        <w:t xml:space="preserve">vs)</w:t>
+      </w:r>
+      <w:r>
+        <w:br/>
+      </w:r>
+      <w:r>
+        <w:rPr>
+          <w:rStyle w:val="NormalTok"/>
+        </w:rPr>
+        <w:t xml:space="preserve">df1</w:t>
+      </w:r>
+      <w:r>
+        <w:rPr>
+          <w:rStyle w:val="SpecialCharTok"/>
+        </w:rPr>
+        <w:t xml:space="preserve">$</w:t>
+      </w:r>
+      <w:r>
+        <w:rPr>
+          <w:rStyle w:val="NormalTok"/>
+        </w:rPr>
+        <w:t xml:space="preserve">am</w:t>
+      </w:r>
+      <w:r>
+        <w:rPr>
+          <w:rStyle w:val="OtherTok"/>
+        </w:rPr>
+        <w:t xml:space="preserve">&lt;-</w:t>
+      </w:r>
+      <w:r>
+        <w:rPr>
+          <w:rStyle w:val="FunctionTok"/>
+        </w:rPr>
+        <w:t xml:space="preserve">factor</w:t>
+      </w:r>
+      <w:r>
+        <w:rPr>
+          <w:rStyle w:val="NormalTok"/>
+        </w:rPr>
+        <w:t xml:space="preserve">(df1</w:t>
+      </w:r>
+      <w:r>
+        <w:rPr>
+          <w:rStyle w:val="SpecialCharTok"/>
+        </w:rPr>
+        <w:t xml:space="preserve">$</w:t>
+      </w:r>
+      <w:r>
+        <w:rPr>
+          <w:rStyle w:val="NormalTok"/>
+        </w:rPr>
+        <w:t xml:space="preserve">am)</w:t>
+      </w:r>
+      <w:r>
+        <w:br/>
+      </w:r>
+      <w:r>
+        <w:rPr>
+          <w:rStyle w:val="NormalTok"/>
+        </w:rPr>
+        <w:t xml:space="preserve">df1</w:t>
+      </w:r>
+      <w:r>
+        <w:rPr>
+          <w:rStyle w:val="SpecialCharTok"/>
+        </w:rPr>
+        <w:t xml:space="preserve">$</w:t>
+      </w:r>
+      <w:r>
+        <w:rPr>
+          <w:rStyle w:val="NormalTok"/>
+        </w:rPr>
+        <w:t xml:space="preserve">cyl</w:t>
+      </w:r>
+      <w:r>
+        <w:rPr>
+          <w:rStyle w:val="OtherTok"/>
+        </w:rPr>
+        <w:t xml:space="preserve">&lt;-</w:t>
+      </w:r>
+      <w:r>
+        <w:rPr>
+          <w:rStyle w:val="FunctionTok"/>
+        </w:rPr>
+        <w:t xml:space="preserve">factor</w:t>
+      </w:r>
+      <w:r>
+        <w:rPr>
+          <w:rStyle w:val="NormalTok"/>
+        </w:rPr>
+        <w:t xml:space="preserve">(df1</w:t>
+      </w:r>
+      <w:r>
+        <w:rPr>
+          <w:rStyle w:val="SpecialCharTok"/>
+        </w:rPr>
+        <w:t xml:space="preserve">$</w:t>
+      </w:r>
+      <w:r>
+        <w:rPr>
+          <w:rStyle w:val="NormalTok"/>
+        </w:rPr>
+        <w:t xml:space="preserve">cyl)</w:t>
+      </w:r>
+      <w:r>
+        <w:br/>
+      </w:r>
+      <w:r>
+        <w:rPr>
+          <w:rStyle w:val="NormalTok"/>
+        </w:rPr>
+        <w:t xml:space="preserve">df1</w:t>
+      </w:r>
+      <w:r>
+        <w:rPr>
+          <w:rStyle w:val="SpecialCharTok"/>
+        </w:rPr>
+        <w:t xml:space="preserve">$</w:t>
+      </w:r>
+      <w:r>
+        <w:rPr>
+          <w:rStyle w:val="NormalTok"/>
+        </w:rPr>
+        <w:t xml:space="preserve">gear</w:t>
+      </w:r>
+      <w:r>
+        <w:rPr>
+          <w:rStyle w:val="OtherTok"/>
+        </w:rPr>
+        <w:t xml:space="preserve">&lt;-</w:t>
+      </w:r>
+      <w:r>
+        <w:rPr>
+          <w:rStyle w:val="FunctionTok"/>
+        </w:rPr>
+        <w:t xml:space="preserve">factor</w:t>
+      </w:r>
+      <w:r>
+        <w:rPr>
+          <w:rStyle w:val="NormalTok"/>
+        </w:rPr>
+        <w:t xml:space="preserve">(df1</w:t>
+      </w:r>
+      <w:r>
+        <w:rPr>
+          <w:rStyle w:val="SpecialCharTok"/>
+        </w:rPr>
+        <w:t xml:space="preserve">$</w:t>
+      </w:r>
+      <w:r>
+        <w:rPr>
+          <w:rStyle w:val="NormalTok"/>
+        </w:rPr>
+        <w:t xml:space="preserve">gear)</w:t>
+      </w:r>
+      <w:r>
+        <w:br/>
+      </w:r>
+      <w:r>
+        <w:rPr>
+          <w:rStyle w:val="FunctionTok"/>
+        </w:rPr>
+        <w:t xml:space="preserve">str</w:t>
+      </w:r>
+      <w:r>
+        <w:rPr>
+          <w:rStyle w:val="NormalTok"/>
+        </w:rPr>
+        <w:t xml:space="preserve">(df1)</w:t>
+      </w:r>
+    </w:p>
+    <w:p>
+      <w:pPr>
+        <w:pStyle w:val="SourceCode"/>
+      </w:pPr>
+      <w:r>
+        <w:rPr>
+          <w:rStyle w:val="VerbatimChar"/>
+        </w:rPr>
+        <w:t xml:space="preserve">'data.frame':   32 obs. of  8 variables:</w:t>
+      </w:r>
+      <w:r>
+        <w:br/>
+      </w:r>
+      <w:r>
+        <w:rPr>
+          <w:rStyle w:val="VerbatimChar"/>
+        </w:rPr>
+        <w:t xml:space="preserve"> $ cyl : Factor w/ 3 levels "4","6","8": 2 2 2 3 2 3 2 2 3 3 ...</w:t>
+      </w:r>
+      <w:r>
+        <w:br/>
+      </w:r>
+      <w:r>
+        <w:rPr>
+          <w:rStyle w:val="VerbatimChar"/>
+        </w:rPr>
+        <w:t xml:space="preserve"> $ hp  : num  110 110 110 175 105 245 123 123 180 180 ...</w:t>
+      </w:r>
+      <w:r>
+        <w:br/>
+      </w:r>
+      <w:r>
+        <w:rPr>
+          <w:rStyle w:val="VerbatimChar"/>
+        </w:rPr>
+        <w:t xml:space="preserve"> $ wt  : num  2.62 2.88 3.21 3.44 3.46 ...</w:t>
+      </w:r>
+      <w:r>
+        <w:br/>
+      </w:r>
+      <w:r>
+        <w:rPr>
+          <w:rStyle w:val="VerbatimChar"/>
+        </w:rPr>
+        <w:t xml:space="preserve"> $ vs  : Factor w/ 2 levels "0","1": 1 1 2 1 2 1 2 2 1 1 ...</w:t>
+      </w:r>
+      <w:r>
+        <w:br/>
+      </w:r>
+      <w:r>
+        <w:rPr>
+          <w:rStyle w:val="VerbatimChar"/>
+        </w:rPr>
+        <w:t xml:space="preserve"> $ am  : Factor w/ 2 levels "0","1": 2 2 1 1 1 1 1 1 1 1 ...</w:t>
+      </w:r>
+      <w:r>
+        <w:br/>
+      </w:r>
+      <w:r>
+        <w:rPr>
+          <w:rStyle w:val="VerbatimChar"/>
+        </w:rPr>
+        <w:t xml:space="preserve"> $ gear: Factor w/ 3 levels "3","4","5": 2 2 1 1 1 1 2 2 1 1 ...</w:t>
+      </w:r>
+      <w:r>
+        <w:br/>
+      </w:r>
+      <w:r>
+        <w:rPr>
+          <w:rStyle w:val="VerbatimChar"/>
+        </w:rPr>
+        <w:t xml:space="preserve"> $ mpg : num  21 21 21.4 18.7 18.1 14.3 19.2 17.8 16.4 17.3 ...</w:t>
+      </w:r>
+      <w:r>
+        <w:br/>
+      </w:r>
+      <w:r>
+        <w:rPr>
+          <w:rStyle w:val="VerbatimChar"/>
+        </w:rPr>
+        <w:t xml:space="preserve"> $ gpm : num  0.048 0.048 0.047 0.053 0.055 0.07 0.052 0.056 0.061 0.058 ...</w:t>
+      </w:r>
+    </w:p>
+    <w:bookmarkEnd w:id="32"/>
+    <w:bookmarkStart w:id="33" w:name="question-4-part-i"/>
+    <w:p>
+      <w:pPr>
+        <w:pStyle w:val="Heading3"/>
+      </w:pPr>
+      <w:r>
+        <w:t xml:space="preserve">Question 4 part I</w:t>
+      </w:r>
+    </w:p>
+    <w:p>
+      <w:pPr>
+        <w:pStyle w:val="SourceCode"/>
+      </w:pPr>
+      <w:r>
+        <w:rPr>
+          <w:rStyle w:val="NormalTok"/>
+        </w:rPr>
+        <w:t xml:space="preserve">c</w:t>
+      </w:r>
+      <w:r>
+        <w:rPr>
+          <w:rStyle w:val="OtherTok"/>
+        </w:rPr>
+        <w:t xml:space="preserve">&lt;-</w:t>
+      </w:r>
+      <w:r>
+        <w:rPr>
+          <w:rStyle w:val="FunctionTok"/>
+        </w:rPr>
+        <w:t xml:space="preserve">table</w:t>
+      </w:r>
+      <w:r>
+        <w:rPr>
+          <w:rStyle w:val="NormalTok"/>
+        </w:rPr>
+        <w:t xml:space="preserve">(alcohol</w:t>
+      </w:r>
+      <w:r>
+        <w:rPr>
+          <w:rStyle w:val="SpecialCharTok"/>
+        </w:rPr>
+        <w:t xml:space="preserve">$</w:t>
+      </w:r>
+      <w:r>
+        <w:rPr>
+          <w:rStyle w:val="NormalTok"/>
+        </w:rPr>
+        <w:t xml:space="preserve">abuse)</w:t>
+      </w:r>
+      <w:r>
+        <w:br/>
+      </w:r>
+      <w:r>
+        <w:rPr>
+          <w:rStyle w:val="FunctionTok"/>
+        </w:rPr>
+        <w:t xml:space="preserve">prop.table</w:t>
+      </w:r>
+      <w:r>
+        <w:rPr>
+          <w:rStyle w:val="NormalTok"/>
+        </w:rPr>
+        <w:t xml:space="preserve">(c)</w:t>
+      </w:r>
+    </w:p>
+    <w:p>
+      <w:pPr>
+        <w:pStyle w:val="SourceCode"/>
+      </w:pPr>
+      <w:r>
+        <w:br/>
+      </w:r>
+      <w:r>
+        <w:rPr>
+          <w:rStyle w:val="VerbatimChar"/>
+        </w:rPr>
+        <w:t xml:space="preserve">         0          1 </w:t>
+      </w:r>
+      <w:r>
+        <w:br/>
+      </w:r>
+      <w:r>
+        <w:rPr>
+          <w:rStyle w:val="VerbatimChar"/>
+        </w:rPr>
+        <w:t xml:space="preserve">0.90083486 0.09916514 </w:t>
+      </w:r>
+    </w:p>
+    <w:p>
+      <w:pPr>
+        <w:pStyle w:val="FirstParagraph"/>
+      </w:pPr>
+      <w:r>
+        <w:t xml:space="preserve">The prop table shows that percentage of men that abuse alcohol, which is .0991, or about 10%.</w:t>
+      </w:r>
+    </w:p>
+    <w:bookmarkEnd w:id="33"/>
+    <w:bookmarkStart w:id="34" w:name="part-ii-2"/>
+    <w:p>
+      <w:pPr>
+        <w:pStyle w:val="Heading3"/>
+      </w:pPr>
+      <w:r>
+        <w:t xml:space="preserve">part II</w:t>
+      </w:r>
+    </w:p>
+    <w:p>
+      <w:pPr>
+        <w:pStyle w:val="SourceCode"/>
+      </w:pPr>
+      <w:r>
+        <w:rPr>
+          <w:rStyle w:val="NormalTok"/>
+        </w:rPr>
+        <w:t xml:space="preserve">c</w:t>
+      </w:r>
+      <w:r>
+        <w:rPr>
+          <w:rStyle w:val="OtherTok"/>
+        </w:rPr>
+        <w:t xml:space="preserve">&lt;-</w:t>
+      </w:r>
+      <w:r>
+        <w:rPr>
+          <w:rStyle w:val="FunctionTok"/>
+        </w:rPr>
+        <w:t xml:space="preserve">table</w:t>
+      </w:r>
+      <w:r>
+        <w:rPr>
+          <w:rStyle w:val="NormalTok"/>
+        </w:rPr>
+        <w:t xml:space="preserve">(alcohol</w:t>
+      </w:r>
+      <w:r>
+        <w:rPr>
+          <w:rStyle w:val="SpecialCharTok"/>
+        </w:rPr>
+        <w:t xml:space="preserve">$</w:t>
+      </w:r>
+      <w:r>
+        <w:rPr>
+          <w:rStyle w:val="NormalTok"/>
+        </w:rPr>
+        <w:t xml:space="preserve">employ)</w:t>
+      </w:r>
+      <w:r>
+        <w:br/>
+      </w:r>
+      <w:r>
+        <w:rPr>
+          <w:rStyle w:val="FunctionTok"/>
+        </w:rPr>
+        <w:t xml:space="preserve">prop.table</w:t>
+      </w:r>
+      <w:r>
+        <w:rPr>
+          <w:rStyle w:val="NormalTok"/>
+        </w:rPr>
+        <w:t xml:space="preserve">(c)</w:t>
+      </w:r>
+    </w:p>
+    <w:p>
+      <w:pPr>
+        <w:pStyle w:val="SourceCode"/>
+      </w:pPr>
+      <w:r>
+        <w:br/>
+      </w:r>
+      <w:r>
+        <w:rPr>
+          <w:rStyle w:val="VerbatimChar"/>
+        </w:rPr>
+        <w:t xml:space="preserve">        0         1 </w:t>
+      </w:r>
+      <w:r>
+        <w:br/>
+      </w:r>
+      <w:r>
+        <w:rPr>
+          <w:rStyle w:val="VerbatimChar"/>
+        </w:rPr>
+        <w:t xml:space="preserve">0.1018123 0.8981877 </w:t>
+      </w:r>
+    </w:p>
+    <w:p>
+      <w:pPr>
+        <w:pStyle w:val="FirstParagraph"/>
+      </w:pPr>
+      <w:r>
+        <w:t xml:space="preserve">The employment rate is 89.81%, or about 90%.</w:t>
+      </w:r>
+    </w:p>
+    <w:bookmarkEnd w:id="34"/>
+    <w:bookmarkStart w:id="35" w:name="part-iii-2"/>
+    <w:p>
+      <w:pPr>
+        <w:pStyle w:val="Heading3"/>
+      </w:pPr>
+      <w:r>
+        <w:t xml:space="preserve">part III</w:t>
+      </w:r>
+    </w:p>
+    <w:p>
+      <w:pPr>
+        <w:pStyle w:val="SourceCode"/>
+      </w:pPr>
+      <w:r>
+        <w:rPr>
+          <w:rStyle w:val="NormalTok"/>
+        </w:rPr>
+        <w:t xml:space="preserve">c</w:t>
+      </w:r>
+      <w:r>
+        <w:rPr>
+          <w:rStyle w:val="OtherTok"/>
+        </w:rPr>
+        <w:t xml:space="preserve">&lt;-</w:t>
+      </w:r>
+      <w:r>
+        <w:rPr>
+          <w:rStyle w:val="FunctionTok"/>
+        </w:rPr>
+        <w:t xml:space="preserve">table</w:t>
+      </w:r>
+      <w:r>
+        <w:rPr>
+          <w:rStyle w:val="NormalTok"/>
+        </w:rPr>
+        <w:t xml:space="preserve">(alcohol</w:t>
+      </w:r>
+      <w:r>
+        <w:rPr>
+          <w:rStyle w:val="SpecialCharTok"/>
+        </w:rPr>
+        <w:t xml:space="preserve">$</w:t>
+      </w:r>
+      <w:r>
+        <w:rPr>
+          <w:rStyle w:val="NormalTok"/>
+        </w:rPr>
+        <w:t xml:space="preserve">employ, alcohol</w:t>
+      </w:r>
+      <w:r>
+        <w:rPr>
+          <w:rStyle w:val="SpecialCharTok"/>
+        </w:rPr>
+        <w:t xml:space="preserve">$</w:t>
+      </w:r>
+      <w:r>
+        <w:rPr>
+          <w:rStyle w:val="NormalTok"/>
+        </w:rPr>
+        <w:t xml:space="preserve">abuse)</w:t>
+      </w:r>
+      <w:r>
+        <w:br/>
+      </w:r>
+      <w:r>
+        <w:rPr>
+          <w:rStyle w:val="FunctionTok"/>
+        </w:rPr>
+        <w:t xml:space="preserve">prop.table</w:t>
+      </w:r>
+      <w:r>
+        <w:rPr>
+          <w:rStyle w:val="NormalTok"/>
+        </w:rPr>
+        <w:t xml:space="preserve">(c, </w:t>
+      </w:r>
+      <w:r>
+        <w:rPr>
+          <w:rStyle w:val="AttributeTok"/>
+        </w:rPr>
+        <w:t xml:space="preserve">margin =</w:t>
+      </w:r>
+      <w:r>
+        <w:rPr>
+          <w:rStyle w:val="NormalTok"/>
+        </w:rPr>
+        <w:t xml:space="preserve"> </w:t>
+      </w:r>
+      <w:r>
+        <w:rPr>
+          <w:rStyle w:val="DecValTok"/>
+        </w:rPr>
+        <w:t xml:space="preserve">2</w:t>
+      </w:r>
+      <w:r>
+        <w:rPr>
+          <w:rStyle w:val="NormalTok"/>
+        </w:rPr>
+        <w:t xml:space="preserve">)</w:t>
+      </w:r>
+    </w:p>
+    <w:p>
+      <w:pPr>
+        <w:pStyle w:val="SourceCode"/>
+      </w:pPr>
+      <w:r>
+        <w:rPr>
+          <w:rStyle w:val="VerbatimChar"/>
+        </w:rPr>
+        <w:t xml:space="preserve">   </w:t>
+      </w:r>
+      <w:r>
+        <w:br/>
+      </w:r>
+      <w:r>
+        <w:rPr>
+          <w:rStyle w:val="VerbatimChar"/>
+        </w:rPr>
+        <w:t xml:space="preserve">             0          1</w:t>
+      </w:r>
+      <w:r>
+        <w:br/>
+      </w:r>
+      <w:r>
+        <w:rPr>
+          <w:rStyle w:val="VerbatimChar"/>
+        </w:rPr>
+        <w:t xml:space="preserve">  0 0.09900542 0.12731006</w:t>
+      </w:r>
+      <w:r>
+        <w:br/>
+      </w:r>
+      <w:r>
+        <w:rPr>
+          <w:rStyle w:val="VerbatimChar"/>
+        </w:rPr>
+        <w:t xml:space="preserve">  1 0.90099458 0.87268994</w:t>
+      </w:r>
+    </w:p>
+    <w:p>
+      <w:pPr>
+        <w:pStyle w:val="FirstParagraph"/>
+      </w:pPr>
+      <w:r>
+        <w:t xml:space="preserve">The employment rate of those that abuse alcohol, noted as (1,1) on the table above, is 0.87268994, or about 87.26%.</w:t>
+      </w:r>
+    </w:p>
+    <w:bookmarkEnd w:id="35"/>
+    <w:bookmarkStart w:id="36" w:name="part-iiii-2"/>
+    <w:p>
+      <w:pPr>
+        <w:pStyle w:val="Heading3"/>
+      </w:pPr>
+      <w:r>
+        <w:t xml:space="preserve">part IIII</w:t>
+      </w:r>
+    </w:p>
+    <w:p>
+      <w:pPr>
+        <w:pStyle w:val="FirstParagraph"/>
+      </w:pPr>
+      <w:r>
+        <w:t xml:space="preserve">The employment rate of those who do not abuse alcohol, noted as (0,1) on the table above, is 0.90099458, or about 90.1%.</w:t>
+      </w:r>
+    </w:p>
+    <w:bookmarkEnd w:id="36"/>
+    <w:bookmarkStart w:id="37" w:name="part-v-2"/>
+    <w:p>
+      <w:pPr>
+        <w:pStyle w:val="Heading3"/>
+      </w:pPr>
+      <w:r>
+        <w:t xml:space="preserve">part V</w:t>
+      </w:r>
+    </w:p>
+    <w:p>
+      <w:pPr>
+        <w:pStyle w:val="FirstParagraph"/>
+      </w:pPr>
+      <w:r>
+        <w:t xml:space="preserve">Based on these observations alone, it cannot be concluded whether or not alcohol causes unemployment, as there is a &lt;3% difference in those who are and are not abusers of alcohol.</w:t>
+      </w:r>
+    </w:p>
+    <w:bookmarkEnd w:id="37"/>
+    <w:bookmarkEnd w:id="38"/>
+    <w:bookmarkEnd w:id="39"/>
     <w:sectPr/>
   </w:body>
 </w:document>
